--- a/docs/Lab5.docx
+++ b/docs/Lab5.docx
@@ -1,6 +1,6 @@
 
 <file path=word/document.xml><?xml version="1.0" encoding="utf-8"?>
-<w:document xmlns:wpc="http://schemas.microsoft.com/office/word/2010/wordprocessingCanvas" xmlns:cx="http://schemas.microsoft.com/office/drawing/2014/chartex" xmlns:cx1="http://schemas.microsoft.com/office/drawing/2015/9/8/chartex" xmlns:cx2="http://schemas.microsoft.com/office/drawing/2015/10/21/chartex" xmlns:cx3="http://schemas.microsoft.com/office/drawing/2016/5/9/chartex" xmlns:cx4="http://schemas.microsoft.com/office/drawing/2016/5/10/chartex" xmlns:cx5="http://schemas.microsoft.com/office/drawing/2016/5/11/chartex" xmlns:cx6="http://schemas.microsoft.com/office/drawing/2016/5/12/chartex" xmlns:cx7="http://schemas.microsoft.com/office/drawing/2016/5/13/chartex" xmlns:cx8="http://schemas.microsoft.com/office/drawing/2016/5/14/chartex" xmlns:mc="http://schemas.openxmlformats.org/markup-compatibility/2006" xmlns:aink="http://schemas.microsoft.com/office/drawing/2016/ink" xmlns:am3d="http://schemas.microsoft.com/office/drawing/2017/model3d" xmlns:o="urn:schemas-microsoft-com:office:office" xmlns:r="http://schemas.openxmlformats.org/officeDocument/2006/relationships" xmlns:m="http://schemas.openxmlformats.org/officeDocument/2006/math" xmlns:v="urn:schemas-microsoft-com:vml" xmlns:wp14="http://schemas.microsoft.com/office/word/2010/wordprocessingDrawing" xmlns:wp="http://schemas.openxmlformats.org/drawingml/2006/wordprocessingDrawing" xmlns:w10="urn:schemas-microsoft-com:office:word" xmlns:w="http://schemas.openxmlformats.org/wordprocessingml/2006/main" xmlns:w14="http://schemas.microsoft.com/office/word/2010/wordml" xmlns:w15="http://schemas.microsoft.com/office/word/2012/wordml" xmlns:w16cex="http://schemas.microsoft.com/office/word/2018/wordml/cex" xmlns:w16cid="http://schemas.microsoft.com/office/word/2016/wordml/cid" xmlns:w16="http://schemas.microsoft.com/office/word/2018/wordml" xmlns:w16sdtdh="http://schemas.microsoft.com/office/word/2020/wordml/sdtdatahash" xmlns:w16se="http://schemas.microsoft.com/office/word/2015/wordml/symex" xmlns:wpg="http://schemas.microsoft.com/office/word/2010/wordprocessingGroup" xmlns:wpi="http://schemas.microsoft.com/office/word/2010/wordprocessingInk" xmlns:wne="http://schemas.microsoft.com/office/word/2006/wordml" xmlns:wps="http://schemas.microsoft.com/office/word/2010/wordprocessingShape" mc:Ignorable="w14 w15 w16se w16cid w16 w16cex w16sdtdh wp14">
+<w:document xmlns:wpc="http://schemas.microsoft.com/office/word/2010/wordprocessingCanvas" xmlns:cx="http://schemas.microsoft.com/office/drawing/2014/chartex" xmlns:cx1="http://schemas.microsoft.com/office/drawing/2015/9/8/chartex" xmlns:mc="http://schemas.openxmlformats.org/markup-compatibility/2006" xmlns:o="urn:schemas-microsoft-com:office:office" xmlns:r="http://schemas.openxmlformats.org/officeDocument/2006/relationships" xmlns:m="http://schemas.openxmlformats.org/officeDocument/2006/math" xmlns:v="urn:schemas-microsoft-com:vml" xmlns:wp14="http://schemas.microsoft.com/office/word/2010/wordprocessingDrawing" xmlns:wp="http://schemas.openxmlformats.org/drawingml/2006/wordprocessingDrawing" xmlns:w10="urn:schemas-microsoft-com:office:word" xmlns:w="http://schemas.openxmlformats.org/wordprocessingml/2006/main" xmlns:w14="http://schemas.microsoft.com/office/word/2010/wordml" xmlns:w15="http://schemas.microsoft.com/office/word/2012/wordml" xmlns:w16se="http://schemas.microsoft.com/office/word/2015/wordml/symex" xmlns:wpg="http://schemas.microsoft.com/office/word/2010/wordprocessingGroup" xmlns:wpi="http://schemas.microsoft.com/office/word/2010/wordprocessingInk" xmlns:wne="http://schemas.microsoft.com/office/word/2006/wordml" xmlns:wps="http://schemas.microsoft.com/office/word/2010/wordprocessingShape" mc:Ignorable="w14 w15 w16se wp14">
   <w:body>
     <w:p>
       <w:pPr>
@@ -243,16 +243,7 @@
           <w:szCs w:val="28"/>
           <w:lang w:eastAsia="ru-RU"/>
         </w:rPr>
-        <w:t>Студент: ________________________________</w:t>
-      </w:r>
-      <w:r>
-        <w:rPr>
-          <w:rFonts w:ascii="Times New Roman" w:eastAsia="Times New Roman" w:hAnsi="Times New Roman" w:cs="Times New Roman"/>
-          <w:sz w:val="28"/>
-          <w:szCs w:val="28"/>
-          <w:lang w:eastAsia="ru-RU"/>
-        </w:rPr>
-        <w:t>К.С. Грошев</w:t>
+        <w:t>Студент: ________________________________К.С. Грошев</w:t>
       </w:r>
       <w:r>
         <w:rPr>
@@ -404,6 +395,7 @@
     </w:p>
     <w:p>
       <w:pPr>
+        <w:ind w:left="-1701" w:right="-850"/>
         <w:jc w:val="center"/>
         <w:rPr>
           <w:rFonts w:ascii="Times New Roman" w:hAnsi="Times New Roman" w:cs="Times New Roman"/>
@@ -411,22 +403,156 @@
           <w:lang w:val="en-US"/>
         </w:rPr>
       </w:pPr>
-    </w:p>
-    <w:p>
-      <w:pPr>
-        <w:jc w:val="center"/>
-      </w:pPr>
       <w:r>
         <w:rPr>
           <w:rFonts w:ascii="Times New Roman" w:hAnsi="Times New Roman" w:cs="Times New Roman"/>
           <w:sz w:val="36"/>
+          <w:lang w:val="en-US"/>
+        </w:rPr>
+        <w:pict w14:anchorId="58690D47">
+          <v:shapetype id="_x0000_t75" coordsize="21600,21600" o:spt="75" o:preferrelative="t" path="m@4@5l@4@11@9@11@9@5xe" filled="f" stroked="f">
+            <v:stroke joinstyle="miter"/>
+            <v:formulas>
+              <v:f eqn="if lineDrawn pixelLineWidth 0"/>
+              <v:f eqn="sum @0 1 0"/>
+              <v:f eqn="sum 0 0 @1"/>
+              <v:f eqn="prod @2 1 2"/>
+              <v:f eqn="prod @3 21600 pixelWidth"/>
+              <v:f eqn="prod @3 21600 pixelHeight"/>
+              <v:f eqn="sum @0 0 1"/>
+              <v:f eqn="prod @6 1 2"/>
+              <v:f eqn="prod @7 21600 pixelWidth"/>
+              <v:f eqn="sum @8 21600 0"/>
+              <v:f eqn="prod @7 21600 pixelHeight"/>
+              <v:f eqn="sum @10 21600 0"/>
+            </v:formulas>
+            <v:path o:extrusionok="f" gradientshapeok="t" o:connecttype="rect"/>
+            <o:lock v:ext="edit" aspectratio="t"/>
+          </v:shapetype>
+          <v:shape id="_x0000_i1025" type="#_x0000_t75" style="width:595.5pt;height:352.5pt">
+            <v:imagedata r:id="rId5" o:title="ClassDiagram1"/>
+          </v:shape>
+        </w:pict>
+      </w:r>
+      <w:bookmarkStart w:id="0" w:name="_GoBack"/>
+      <w:bookmarkEnd w:id="0"/>
+    </w:p>
+    <w:p>
+      <w:pPr>
+        <w:rPr>
+          <w:rFonts w:ascii="Times New Roman" w:hAnsi="Times New Roman" w:cs="Times New Roman"/>
+          <w:sz w:val="28"/>
+        </w:rPr>
+      </w:pPr>
+      <w:r>
+        <w:rPr>
+          <w:rFonts w:ascii="Times New Roman" w:hAnsi="Times New Roman" w:cs="Times New Roman"/>
+          <w:sz w:val="28"/>
+        </w:rPr>
+        <w:t xml:space="preserve">Для детального просмотра: </w:t>
+      </w:r>
+      <w:hyperlink r:id="rId6" w:history="1">
+        <w:proofErr w:type="spellStart"/>
+        <w:r>
+          <w:rPr>
+            <w:rStyle w:val="a5"/>
+            <w:rFonts w:ascii="Times New Roman" w:hAnsi="Times New Roman" w:cs="Times New Roman"/>
+            <w:sz w:val="28"/>
+          </w:rPr>
+          <w:t>Git</w:t>
+        </w:r>
+        <w:r>
+          <w:rPr>
+            <w:rStyle w:val="a5"/>
+            <w:rFonts w:ascii="Times New Roman" w:hAnsi="Times New Roman" w:cs="Times New Roman"/>
+            <w:sz w:val="28"/>
+          </w:rPr>
+          <w:t>H</w:t>
+        </w:r>
+        <w:r>
+          <w:rPr>
+            <w:rStyle w:val="a5"/>
+            <w:rFonts w:ascii="Times New Roman" w:hAnsi="Times New Roman" w:cs="Times New Roman"/>
+            <w:sz w:val="28"/>
+          </w:rPr>
+          <w:t>ub</w:t>
+        </w:r>
+        <w:proofErr w:type="spellEnd"/>
+      </w:hyperlink>
+    </w:p>
+    <w:p>
+      <w:pPr>
+        <w:rPr>
+          <w:rFonts w:ascii="Times New Roman" w:hAnsi="Times New Roman" w:cs="Times New Roman"/>
+          <w:sz w:val="28"/>
+        </w:rPr>
+      </w:pPr>
+    </w:p>
+    <w:p>
+      <w:pPr>
+        <w:jc w:val="center"/>
+        <w:rPr>
+          <w:rFonts w:ascii="Times New Roman" w:hAnsi="Times New Roman" w:cs="Times New Roman"/>
+          <w:sz w:val="36"/>
+        </w:rPr>
+      </w:pPr>
+      <w:r>
+        <w:rPr>
+          <w:rFonts w:ascii="Times New Roman" w:hAnsi="Times New Roman" w:cs="Times New Roman"/>
+          <w:sz w:val="36"/>
         </w:rPr>
         <w:t>Диаграмма коопераций</w:t>
+      </w:r>
+    </w:p>
+    <w:p>
+      <w:pPr>
+        <w:ind w:left="-1134"/>
+        <w:jc w:val="center"/>
+        <w:rPr>
+          <w:lang w:val="en-US"/>
+        </w:rPr>
+      </w:pPr>
+      <w:r>
+        <w:drawing>
+          <wp:inline distT="0" distB="0" distL="0" distR="0" wp14:anchorId="5FC9A992" wp14:editId="2CD3B3CA">
+            <wp:extent cx="6812295" cy="2957941"/>
+            <wp:effectExtent l="0" t="0" r="7620" b="0"/>
+            <wp:docPr id="1" name="Рисунок 1"/>
+            <wp:cNvGraphicFramePr>
+              <a:graphicFrameLocks xmlns:a="http://schemas.openxmlformats.org/drawingml/2006/main" noChangeAspect="1"/>
+            </wp:cNvGraphicFramePr>
+            <a:graphic xmlns:a="http://schemas.openxmlformats.org/drawingml/2006/main">
+              <a:graphicData uri="http://schemas.openxmlformats.org/drawingml/2006/picture">
+                <pic:pic xmlns:pic="http://schemas.openxmlformats.org/drawingml/2006/picture">
+                  <pic:nvPicPr>
+                    <pic:cNvPr id="1" name=""/>
+                    <pic:cNvPicPr/>
+                  </pic:nvPicPr>
+                  <pic:blipFill>
+                    <a:blip r:embed="rId7"/>
+                    <a:stretch>
+                      <a:fillRect/>
+                    </a:stretch>
+                  </pic:blipFill>
+                  <pic:spPr>
+                    <a:xfrm>
+                      <a:off x="0" y="0"/>
+                      <a:ext cx="6825098" cy="2963500"/>
+                    </a:xfrm>
+                    <a:prstGeom prst="rect">
+                      <a:avLst/>
+                    </a:prstGeom>
+                  </pic:spPr>
+                </pic:pic>
+              </a:graphicData>
+            </a:graphic>
+          </wp:inline>
+        </w:drawing>
       </w:r>
     </w:p>
     <w:sectPr>
       <w:pgSz w:w="11906" w:h="16838"/>
-      <w:pgMar w:top="1134" w:right="850" w:bottom="1134" w:left="1701" w:header="708" w:footer="708" w:gutter="0"/>
+      <w:pgMar w:top="1134" w:right="707" w:bottom="1134" w:left="1701" w:header="708" w:footer="708" w:gutter="0"/>
       <w:cols w:space="708"/>
       <w:docGrid w:linePitch="360"/>
     </w:sectPr>
@@ -435,7 +561,7 @@
 </file>
 
 <file path=word/styles.xml><?xml version="1.0" encoding="utf-8"?>
-<w:styles xmlns:mc="http://schemas.openxmlformats.org/markup-compatibility/2006" xmlns:r="http://schemas.openxmlformats.org/officeDocument/2006/relationships" xmlns:w="http://schemas.openxmlformats.org/wordprocessingml/2006/main" xmlns:w14="http://schemas.microsoft.com/office/word/2010/wordml" xmlns:w15="http://schemas.microsoft.com/office/word/2012/wordml" xmlns:w16cex="http://schemas.microsoft.com/office/word/2018/wordml/cex" xmlns:w16cid="http://schemas.microsoft.com/office/word/2016/wordml/cid" xmlns:w16="http://schemas.microsoft.com/office/word/2018/wordml" xmlns:w16sdtdh="http://schemas.microsoft.com/office/word/2020/wordml/sdtdatahash" xmlns:w16se="http://schemas.microsoft.com/office/word/2015/wordml/symex" mc:Ignorable="w14 w15 w16se w16cid w16 w16cex w16sdtdh">
+<w:styles xmlns:mc="http://schemas.openxmlformats.org/markup-compatibility/2006" xmlns:r="http://schemas.openxmlformats.org/officeDocument/2006/relationships" xmlns:w="http://schemas.openxmlformats.org/wordprocessingml/2006/main" xmlns:w14="http://schemas.microsoft.com/office/word/2010/wordml" xmlns:w15="http://schemas.microsoft.com/office/word/2012/wordml" xmlns:w16se="http://schemas.microsoft.com/office/word/2015/wordml/symex" mc:Ignorable="w14 w15 w16se">
   <w:docDefaults>
     <w:rPrDefault>
       <w:rPr>
@@ -451,7 +577,7 @@
       </w:pPr>
     </w:pPrDefault>
   </w:docDefaults>
-  <w:latentStyles w:defLockedState="0" w:defUIPriority="99" w:defSemiHidden="0" w:defUnhideWhenUsed="0" w:defQFormat="0" w:count="376">
+  <w:latentStyles w:defLockedState="0" w:defUIPriority="99" w:defSemiHidden="0" w:defUnhideWhenUsed="0" w:defQFormat="0" w:count="371">
     <w:lsdException w:name="Normal" w:uiPriority="0" w:qFormat="1"/>
     <w:lsdException w:name="heading 1" w:uiPriority="9" w:qFormat="1"/>
     <w:lsdException w:name="heading 2" w:semiHidden="1" w:uiPriority="9" w:unhideWhenUsed="1" w:qFormat="1"/>
@@ -823,11 +949,6 @@
     <w:lsdException w:name="List Table 5 Dark Accent 6" w:uiPriority="50"/>
     <w:lsdException w:name="List Table 6 Colorful Accent 6" w:uiPriority="51"/>
     <w:lsdException w:name="List Table 7 Colorful Accent 6" w:uiPriority="52"/>
-    <w:lsdException w:name="Mention" w:semiHidden="1" w:unhideWhenUsed="1"/>
-    <w:lsdException w:name="Smart Hyperlink" w:semiHidden="1" w:unhideWhenUsed="1"/>
-    <w:lsdException w:name="Hashtag" w:semiHidden="1" w:unhideWhenUsed="1"/>
-    <w:lsdException w:name="Unresolved Mention" w:semiHidden="1" w:unhideWhenUsed="1"/>
-    <w:lsdException w:name="Smart Link" w:semiHidden="1" w:unhideWhenUsed="1"/>
   </w:latentStyles>
   <w:style w:type="paragraph" w:default="1" w:styleId="a">
     <w:name w:val="Normal"/>
@@ -840,7 +961,6 @@
   <w:style w:type="character" w:default="1" w:styleId="a0">
     <w:name w:val="Default Paragraph Font"/>
     <w:uiPriority w:val="1"/>
-    <w:semiHidden/>
     <w:unhideWhenUsed/>
   </w:style>
   <w:style w:type="table" w:default="1" w:styleId="a1">
@@ -895,6 +1015,29 @@
       <w:sz w:val="24"/>
       <w:szCs w:val="24"/>
       <w:lang w:val="x-none" w:eastAsia="ru-RU"/>
+    </w:rPr>
+  </w:style>
+  <w:style w:type="character" w:styleId="a5">
+    <w:name w:val="Hyperlink"/>
+    <w:basedOn w:val="a0"/>
+    <w:uiPriority w:val="99"/>
+    <w:unhideWhenUsed/>
+    <w:rsid w:val="00B77B8D"/>
+    <w:rPr>
+      <w:color w:val="0563C1" w:themeColor="hyperlink"/>
+      <w:u w:val="single"/>
+    </w:rPr>
+  </w:style>
+  <w:style w:type="character" w:styleId="a6">
+    <w:name w:val="FollowedHyperlink"/>
+    <w:basedOn w:val="a0"/>
+    <w:uiPriority w:val="99"/>
+    <w:semiHidden/>
+    <w:unhideWhenUsed/>
+    <w:rsid w:val="00B77B8D"/>
+    <w:rPr>
+      <w:color w:val="954F72" w:themeColor="followedHyperlink"/>
+      <w:u w:val="single"/>
     </w:rPr>
   </w:style>
 </w:styles>
@@ -1193,4 +1336,16 @@
     </a:ext>
   </a:extLst>
 </a:theme>
+</file>
+
+<file path=customXml/item1.xml><?xml version="1.0" encoding="utf-8"?>
+<b:Sources xmlns:b="http://schemas.openxmlformats.org/officeDocument/2006/bibliography" xmlns="http://schemas.openxmlformats.org/officeDocument/2006/bibliography" SelectedStyle="\APASixthEditionOfficeOnline.xsl" StyleName="APA" Version="6"/>
+</file>
+
+<file path=customXml/itemProps1.xml><?xml version="1.0" encoding="utf-8"?>
+<ds:datastoreItem xmlns:ds="http://schemas.openxmlformats.org/officeDocument/2006/customXml" ds:itemID="{5E4214D5-B504-41DA-8120-115ED5DC579B}">
+  <ds:schemaRefs>
+    <ds:schemaRef ds:uri="http://schemas.openxmlformats.org/officeDocument/2006/bibliography"/>
+  </ds:schemaRefs>
+</ds:datastoreItem>
 </file>